--- a/Test_BP/Fol_2k_files_500(2)/fr-FR/file 500_2 - Copy (352).docx
+++ b/Test_BP/Fol_2k_files_500(2)/fr-FR/file 500_2 - Copy (352).docx
@@ -1,7 +1,7 @@
 
 <file path=word/document.xml><?xml version="1.0" encoding="utf-8"?>
 <w:document xmlns:wpc="http://schemas.microsoft.com/office/word/2010/wordprocessingCanvas" xmlns:cx="http://schemas.microsoft.com/office/drawing/2014/chartex" xmlns:cx1="http://schemas.microsoft.com/office/drawing/2015/9/8/chartex" xmlns:cx2="http://schemas.microsoft.com/office/drawing/2015/10/21/chartex" xmlns:cx3="http://schemas.microsoft.com/office/drawing/2016/5/9/chartex" xmlns:cx4="http://schemas.microsoft.com/office/drawing/2016/5/10/chartex" xmlns:cx5="http://schemas.microsoft.com/office/drawing/2016/5/11/chartex" xmlns:mc="http://schemas.openxmlformats.org/markup-compatibility/2006" xmlns:o="urn:schemas-microsoft-com:office:office" xmlns:r="http://schemas.openxmlformats.org/officeDocument/2006/relationships" xmlns:m="http://schemas.openxmlformats.org/officeDocument/2006/math" xmlns:v="urn:schemas-microsoft-com:vml" xmlns:wp14="http://schemas.microsoft.com/office/word/2010/wordprocessingDrawing" xmlns:wp="http://schemas.openxmlformats.org/drawingml/2006/wordprocessingDrawing" xmlns:w10="urn:schemas-microsoft-com:office:word" xmlns:w="http://schemas.openxmlformats.org/wordprocessingml/2006/main" xmlns:w14="http://schemas.microsoft.com/office/word/2010/wordml" xmlns:w15="http://schemas.microsoft.com/office/word/2012/wordml" xmlns:wne="http://schemas.microsoft.com/office/word/2006/wordml" xmlns:wpg="http://schemas.microsoft.com/office/word/2010/wordprocessingGroup" xmlns:wpi="http://schemas.microsoft.com/office/word/2010/wordprocessingInk" xmlns:wps="http://schemas.microsoft.com/office/word/2010/wordprocessingShape" mc:Ignorable="w14 w15 wp14">
-  <!-- Generated by Aspose.Words for Java 20.12.0 -->
+  <!-- Generated by Aspose.Words for Java 21.10.0 -->
   <w:body>
     <w:p>
       <w:pPr>
@@ -35,44 +35,44 @@
           <w:highlight w:val="none"/>
           <w:u w:val="none" w:color="auto"/>
           <w:effect w:val="none"/>
-          <w:bdr w:val="nil"/>
-          <w:shd w:val="clear" w:color="auto" w:fill="auto"/>
-          <w:vertAlign w:val="baseline"/>
-          <w:rtl w:val="0"/>
-          <w:cs w:val="0"/>
-          <w:lang w:val="fr-FR" w:eastAsia="zh-TW" w:bidi="ar-SA"/>
-        </w:rPr>
-        <w:t>t éëxcéëpt tõö sõö téëmpéër mýûtýûãàl tãàstéës mõöthéër.</w:t>
-      </w:r>
-      <w:r>
-        <w:rPr>
-          <w:rStyle w:val="DefaultParagraphFont"/>
-          <w:rFonts w:ascii="Calibri" w:eastAsia="Calibri" w:hAnsi="Calibri" w:cs="Calibri"/>
-          <w:b w:val="0"/>
-          <w:bCs w:val="0"/>
-          <w:i w:val="0"/>
-          <w:iCs w:val="0"/>
-          <w:caps w:val="0"/>
-          <w:smallCaps w:val="0"/>
-          <w:strike w:val="0"/>
-          <w:dstrike w:val="0"/>
-          <w:outline w:val="0"/>
-          <w:shadow w:val="0"/>
-          <w:emboss w:val="0"/>
-          <w:imprint w:val="0"/>
-          <w:noProof w:val="0"/>
-          <w:vanish w:val="0"/>
-          <w:color w:val="auto"/>
-          <w:spacing w:val="0"/>
-          <w:w w:val="100"/>
-          <w:kern w:val="0"/>
-          <w:position w:val="0"/>
-          <w:sz w:val="22"/>
-          <w:szCs w:val="22"/>
-          <w:highlight w:val="none"/>
-          <w:u w:val="none" w:color="auto"/>
-          <w:effect w:val="none"/>
-          <w:bdr w:val="nil"/>
+          <w:bdr w:val="none" w:sz="0" w:space="0" w:color="auto"/>
+          <w:shd w:val="clear" w:color="auto" w:fill="auto"/>
+          <w:vertAlign w:val="baseline"/>
+          <w:rtl w:val="0"/>
+          <w:cs w:val="0"/>
+          <w:lang w:val="fr-FR" w:eastAsia="zh-TW" w:bidi="ar-SA"/>
+        </w:rPr>
+        <w:t>t êêxcêêpt tôò sôò têêmpêêr mûútûúââl tââstêês môòthêêr.</w:t>
+      </w:r>
+      <w:r>
+        <w:rPr>
+          <w:rStyle w:val="DefaultParagraphFont"/>
+          <w:rFonts w:ascii="Calibri" w:eastAsia="Calibri" w:hAnsi="Calibri" w:cs="Calibri"/>
+          <w:b w:val="0"/>
+          <w:bCs w:val="0"/>
+          <w:i w:val="0"/>
+          <w:iCs w:val="0"/>
+          <w:caps w:val="0"/>
+          <w:smallCaps w:val="0"/>
+          <w:strike w:val="0"/>
+          <w:dstrike w:val="0"/>
+          <w:outline w:val="0"/>
+          <w:shadow w:val="0"/>
+          <w:emboss w:val="0"/>
+          <w:imprint w:val="0"/>
+          <w:noProof w:val="0"/>
+          <w:vanish w:val="0"/>
+          <w:color w:val="auto"/>
+          <w:spacing w:val="0"/>
+          <w:w w:val="100"/>
+          <w:kern w:val="0"/>
+          <w:position w:val="0"/>
+          <w:sz w:val="22"/>
+          <w:szCs w:val="22"/>
+          <w:highlight w:val="none"/>
+          <w:u w:val="none" w:color="auto"/>
+          <w:effect w:val="none"/>
+          <w:bdr w:val="none" w:sz="0" w:space="0" w:color="auto"/>
           <w:shd w:val="clear" w:color="auto" w:fill="auto"/>
           <w:vertAlign w:val="baseline"/>
           <w:rtl w:val="0"/>
@@ -109,44 +109,44 @@
           <w:highlight w:val="none"/>
           <w:u w:val="none" w:color="auto"/>
           <w:effect w:val="none"/>
-          <w:bdr w:val="nil"/>
-          <w:shd w:val="clear" w:color="auto" w:fill="auto"/>
-          <w:vertAlign w:val="baseline"/>
-          <w:rtl w:val="0"/>
-          <w:cs w:val="0"/>
-          <w:lang w:val="fr-FR" w:eastAsia="zh-TW" w:bidi="ar-SA"/>
-        </w:rPr>
-        <w:t>Ìntêêrêêstêêd cûúltïívåãtêêd ïíts cõóntïínûúïíng nõów yêêt åãrêê.</w:t>
-      </w:r>
-      <w:r>
-        <w:rPr>
-          <w:rStyle w:val="DefaultParagraphFont"/>
-          <w:rFonts w:ascii="Calibri" w:eastAsia="Calibri" w:hAnsi="Calibri" w:cs="Calibri"/>
-          <w:b w:val="0"/>
-          <w:bCs w:val="0"/>
-          <w:i w:val="0"/>
-          <w:iCs w:val="0"/>
-          <w:caps w:val="0"/>
-          <w:smallCaps w:val="0"/>
-          <w:strike w:val="0"/>
-          <w:dstrike w:val="0"/>
-          <w:outline w:val="0"/>
-          <w:shadow w:val="0"/>
-          <w:emboss w:val="0"/>
-          <w:imprint w:val="0"/>
-          <w:noProof w:val="0"/>
-          <w:vanish w:val="0"/>
-          <w:color w:val="auto"/>
-          <w:spacing w:val="0"/>
-          <w:w w:val="100"/>
-          <w:kern w:val="0"/>
-          <w:position w:val="0"/>
-          <w:sz w:val="22"/>
-          <w:szCs w:val="22"/>
-          <w:highlight w:val="none"/>
-          <w:u w:val="none" w:color="auto"/>
-          <w:effect w:val="none"/>
-          <w:bdr w:val="nil"/>
+          <w:bdr w:val="none" w:sz="0" w:space="0" w:color="auto"/>
+          <w:shd w:val="clear" w:color="auto" w:fill="auto"/>
+          <w:vertAlign w:val="baseline"/>
+          <w:rtl w:val="0"/>
+          <w:cs w:val="0"/>
+          <w:lang w:val="fr-FR" w:eastAsia="zh-TW" w:bidi="ar-SA"/>
+        </w:rPr>
+        <w:t>Íntêërêëstêëd cüúltíìvåâtêëd íìts còòntíìnüúíìng nòòw yêët åârêë.</w:t>
+      </w:r>
+      <w:r>
+        <w:rPr>
+          <w:rStyle w:val="DefaultParagraphFont"/>
+          <w:rFonts w:ascii="Calibri" w:eastAsia="Calibri" w:hAnsi="Calibri" w:cs="Calibri"/>
+          <w:b w:val="0"/>
+          <w:bCs w:val="0"/>
+          <w:i w:val="0"/>
+          <w:iCs w:val="0"/>
+          <w:caps w:val="0"/>
+          <w:smallCaps w:val="0"/>
+          <w:strike w:val="0"/>
+          <w:dstrike w:val="0"/>
+          <w:outline w:val="0"/>
+          <w:shadow w:val="0"/>
+          <w:emboss w:val="0"/>
+          <w:imprint w:val="0"/>
+          <w:noProof w:val="0"/>
+          <w:vanish w:val="0"/>
+          <w:color w:val="auto"/>
+          <w:spacing w:val="0"/>
+          <w:w w:val="100"/>
+          <w:kern w:val="0"/>
+          <w:position w:val="0"/>
+          <w:sz w:val="22"/>
+          <w:szCs w:val="22"/>
+          <w:highlight w:val="none"/>
+          <w:u w:val="none" w:color="auto"/>
+          <w:effect w:val="none"/>
+          <w:bdr w:val="none" w:sz="0" w:space="0" w:color="auto"/>
           <w:shd w:val="clear" w:color="auto" w:fill="auto"/>
           <w:vertAlign w:val="baseline"/>
           <w:rtl w:val="0"/>
@@ -183,44 +183,44 @@
           <w:highlight w:val="none"/>
           <w:u w:val="none" w:color="auto"/>
           <w:effect w:val="none"/>
-          <w:bdr w:val="nil"/>
-          <w:shd w:val="clear" w:color="auto" w:fill="auto"/>
-          <w:vertAlign w:val="baseline"/>
-          <w:rtl w:val="0"/>
-          <w:cs w:val="0"/>
-          <w:lang w:val="fr-FR" w:eastAsia="zh-TW" w:bidi="ar-SA"/>
-        </w:rPr>
-        <w:t>Ôûût íïntëërëëstëëd ååccëëptååncëë öõûûr påårtíïåålíïty ååffröõntíïng ûûnplëëååsåånt why åådd.</w:t>
-      </w:r>
-      <w:r>
-        <w:rPr>
-          <w:rStyle w:val="DefaultParagraphFont"/>
-          <w:rFonts w:ascii="Calibri" w:eastAsia="Calibri" w:hAnsi="Calibri" w:cs="Calibri"/>
-          <w:b w:val="0"/>
-          <w:bCs w:val="0"/>
-          <w:i w:val="0"/>
-          <w:iCs w:val="0"/>
-          <w:caps w:val="0"/>
-          <w:smallCaps w:val="0"/>
-          <w:strike w:val="0"/>
-          <w:dstrike w:val="0"/>
-          <w:outline w:val="0"/>
-          <w:shadow w:val="0"/>
-          <w:emboss w:val="0"/>
-          <w:imprint w:val="0"/>
-          <w:noProof w:val="0"/>
-          <w:vanish w:val="0"/>
-          <w:color w:val="auto"/>
-          <w:spacing w:val="0"/>
-          <w:w w:val="100"/>
-          <w:kern w:val="0"/>
-          <w:position w:val="0"/>
-          <w:sz w:val="22"/>
-          <w:szCs w:val="22"/>
-          <w:highlight w:val="none"/>
-          <w:u w:val="none" w:color="auto"/>
-          <w:effect w:val="none"/>
-          <w:bdr w:val="nil"/>
+          <w:bdr w:val="none" w:sz="0" w:space="0" w:color="auto"/>
+          <w:shd w:val="clear" w:color="auto" w:fill="auto"/>
+          <w:vertAlign w:val="baseline"/>
+          <w:rtl w:val="0"/>
+          <w:cs w:val="0"/>
+          <w:lang w:val="fr-FR" w:eastAsia="zh-TW" w:bidi="ar-SA"/>
+        </w:rPr>
+        <w:t>Òüùt íîntëèrëèstëèd äæccëèptäæncëè óòüùr päærtíîäælíîty äæffróòntíîng üùnplëèäæsäænt why äædd.</w:t>
+      </w:r>
+      <w:r>
+        <w:rPr>
+          <w:rStyle w:val="DefaultParagraphFont"/>
+          <w:rFonts w:ascii="Calibri" w:eastAsia="Calibri" w:hAnsi="Calibri" w:cs="Calibri"/>
+          <w:b w:val="0"/>
+          <w:bCs w:val="0"/>
+          <w:i w:val="0"/>
+          <w:iCs w:val="0"/>
+          <w:caps w:val="0"/>
+          <w:smallCaps w:val="0"/>
+          <w:strike w:val="0"/>
+          <w:dstrike w:val="0"/>
+          <w:outline w:val="0"/>
+          <w:shadow w:val="0"/>
+          <w:emboss w:val="0"/>
+          <w:imprint w:val="0"/>
+          <w:noProof w:val="0"/>
+          <w:vanish w:val="0"/>
+          <w:color w:val="auto"/>
+          <w:spacing w:val="0"/>
+          <w:w w:val="100"/>
+          <w:kern w:val="0"/>
+          <w:position w:val="0"/>
+          <w:sz w:val="22"/>
+          <w:szCs w:val="22"/>
+          <w:highlight w:val="none"/>
+          <w:u w:val="none" w:color="auto"/>
+          <w:effect w:val="none"/>
+          <w:bdr w:val="none" w:sz="0" w:space="0" w:color="auto"/>
           <w:shd w:val="clear" w:color="auto" w:fill="auto"/>
           <w:vertAlign w:val="baseline"/>
           <w:rtl w:val="0"/>
@@ -257,44 +257,44 @@
           <w:highlight w:val="none"/>
           <w:u w:val="none" w:color="auto"/>
           <w:effect w:val="none"/>
-          <w:bdr w:val="nil"/>
-          <w:shd w:val="clear" w:color="auto" w:fill="auto"/>
-          <w:vertAlign w:val="baseline"/>
-          <w:rtl w:val="0"/>
-          <w:cs w:val="0"/>
-          <w:lang w:val="fr-FR" w:eastAsia="zh-TW" w:bidi="ar-SA"/>
-        </w:rPr>
-        <w:t>Êstëèëèm gäárdëèn mëèn yëèt shy còõýúrsëè.</w:t>
-      </w:r>
-      <w:r>
-        <w:rPr>
-          <w:rStyle w:val="DefaultParagraphFont"/>
-          <w:rFonts w:ascii="Calibri" w:eastAsia="Calibri" w:hAnsi="Calibri" w:cs="Calibri"/>
-          <w:b w:val="0"/>
-          <w:bCs w:val="0"/>
-          <w:i w:val="0"/>
-          <w:iCs w:val="0"/>
-          <w:caps w:val="0"/>
-          <w:smallCaps w:val="0"/>
-          <w:strike w:val="0"/>
-          <w:dstrike w:val="0"/>
-          <w:outline w:val="0"/>
-          <w:shadow w:val="0"/>
-          <w:emboss w:val="0"/>
-          <w:imprint w:val="0"/>
-          <w:noProof w:val="0"/>
-          <w:vanish w:val="0"/>
-          <w:color w:val="auto"/>
-          <w:spacing w:val="0"/>
-          <w:w w:val="100"/>
-          <w:kern w:val="0"/>
-          <w:position w:val="0"/>
-          <w:sz w:val="22"/>
-          <w:szCs w:val="22"/>
-          <w:highlight w:val="none"/>
-          <w:u w:val="none" w:color="auto"/>
-          <w:effect w:val="none"/>
-          <w:bdr w:val="nil"/>
+          <w:bdr w:val="none" w:sz="0" w:space="0" w:color="auto"/>
+          <w:shd w:val="clear" w:color="auto" w:fill="auto"/>
+          <w:vertAlign w:val="baseline"/>
+          <w:rtl w:val="0"/>
+          <w:cs w:val="0"/>
+          <w:lang w:val="fr-FR" w:eastAsia="zh-TW" w:bidi="ar-SA"/>
+        </w:rPr>
+        <w:t>Êstëëëëm gàærdëën mëën yëët shy côôûürsëë.</w:t>
+      </w:r>
+      <w:r>
+        <w:rPr>
+          <w:rStyle w:val="DefaultParagraphFont"/>
+          <w:rFonts w:ascii="Calibri" w:eastAsia="Calibri" w:hAnsi="Calibri" w:cs="Calibri"/>
+          <w:b w:val="0"/>
+          <w:bCs w:val="0"/>
+          <w:i w:val="0"/>
+          <w:iCs w:val="0"/>
+          <w:caps w:val="0"/>
+          <w:smallCaps w:val="0"/>
+          <w:strike w:val="0"/>
+          <w:dstrike w:val="0"/>
+          <w:outline w:val="0"/>
+          <w:shadow w:val="0"/>
+          <w:emboss w:val="0"/>
+          <w:imprint w:val="0"/>
+          <w:noProof w:val="0"/>
+          <w:vanish w:val="0"/>
+          <w:color w:val="auto"/>
+          <w:spacing w:val="0"/>
+          <w:w w:val="100"/>
+          <w:kern w:val="0"/>
+          <w:position w:val="0"/>
+          <w:sz w:val="22"/>
+          <w:szCs w:val="22"/>
+          <w:highlight w:val="none"/>
+          <w:u w:val="none" w:color="auto"/>
+          <w:effect w:val="none"/>
+          <w:bdr w:val="none" w:sz="0" w:space="0" w:color="auto"/>
           <w:shd w:val="clear" w:color="auto" w:fill="auto"/>
           <w:vertAlign w:val="baseline"/>
           <w:rtl w:val="0"/>
@@ -331,44 +331,44 @@
           <w:highlight w:val="none"/>
           <w:u w:val="none" w:color="auto"/>
           <w:effect w:val="none"/>
-          <w:bdr w:val="nil"/>
-          <w:shd w:val="clear" w:color="auto" w:fill="auto"/>
-          <w:vertAlign w:val="baseline"/>
-          <w:rtl w:val="0"/>
-          <w:cs w:val="0"/>
-          <w:lang w:val="fr-FR" w:eastAsia="zh-TW" w:bidi="ar-SA"/>
-        </w:rPr>
-        <w:t>Côônsúültééd úüp my tôôlééráåbly sôôméétííméés péérpéétúüáål ôôh.</w:t>
-      </w:r>
-      <w:r>
-        <w:rPr>
-          <w:rStyle w:val="DefaultParagraphFont"/>
-          <w:rFonts w:ascii="Calibri" w:eastAsia="Calibri" w:hAnsi="Calibri" w:cs="Calibri"/>
-          <w:b w:val="0"/>
-          <w:bCs w:val="0"/>
-          <w:i w:val="0"/>
-          <w:iCs w:val="0"/>
-          <w:caps w:val="0"/>
-          <w:smallCaps w:val="0"/>
-          <w:strike w:val="0"/>
-          <w:dstrike w:val="0"/>
-          <w:outline w:val="0"/>
-          <w:shadow w:val="0"/>
-          <w:emboss w:val="0"/>
-          <w:imprint w:val="0"/>
-          <w:noProof w:val="0"/>
-          <w:vanish w:val="0"/>
-          <w:color w:val="auto"/>
-          <w:spacing w:val="0"/>
-          <w:w w:val="100"/>
-          <w:kern w:val="0"/>
-          <w:position w:val="0"/>
-          <w:sz w:val="22"/>
-          <w:szCs w:val="22"/>
-          <w:highlight w:val="none"/>
-          <w:u w:val="none" w:color="auto"/>
-          <w:effect w:val="none"/>
-          <w:bdr w:val="nil"/>
+          <w:bdr w:val="none" w:sz="0" w:space="0" w:color="auto"/>
+          <w:shd w:val="clear" w:color="auto" w:fill="auto"/>
+          <w:vertAlign w:val="baseline"/>
+          <w:rtl w:val="0"/>
+          <w:cs w:val="0"/>
+          <w:lang w:val="fr-FR" w:eastAsia="zh-TW" w:bidi="ar-SA"/>
+        </w:rPr>
+        <w:t>Cöònsûýltëëd ûýp my töòlëëráäbly söòmëëtîîmëës pëërpëëtûýáäl öòh.</w:t>
+      </w:r>
+      <w:r>
+        <w:rPr>
+          <w:rStyle w:val="DefaultParagraphFont"/>
+          <w:rFonts w:ascii="Calibri" w:eastAsia="Calibri" w:hAnsi="Calibri" w:cs="Calibri"/>
+          <w:b w:val="0"/>
+          <w:bCs w:val="0"/>
+          <w:i w:val="0"/>
+          <w:iCs w:val="0"/>
+          <w:caps w:val="0"/>
+          <w:smallCaps w:val="0"/>
+          <w:strike w:val="0"/>
+          <w:dstrike w:val="0"/>
+          <w:outline w:val="0"/>
+          <w:shadow w:val="0"/>
+          <w:emboss w:val="0"/>
+          <w:imprint w:val="0"/>
+          <w:noProof w:val="0"/>
+          <w:vanish w:val="0"/>
+          <w:color w:val="auto"/>
+          <w:spacing w:val="0"/>
+          <w:w w:val="100"/>
+          <w:kern w:val="0"/>
+          <w:position w:val="0"/>
+          <w:sz w:val="22"/>
+          <w:szCs w:val="22"/>
+          <w:highlight w:val="none"/>
+          <w:u w:val="none" w:color="auto"/>
+          <w:effect w:val="none"/>
+          <w:bdr w:val="none" w:sz="0" w:space="0" w:color="auto"/>
           <w:shd w:val="clear" w:color="auto" w:fill="auto"/>
           <w:vertAlign w:val="baseline"/>
           <w:rtl w:val="0"/>
@@ -405,44 +405,44 @@
           <w:highlight w:val="none"/>
           <w:u w:val="none" w:color="auto"/>
           <w:effect w:val="none"/>
-          <w:bdr w:val="nil"/>
-          <w:shd w:val="clear" w:color="auto" w:fill="auto"/>
-          <w:vertAlign w:val="baseline"/>
-          <w:rtl w:val="0"/>
-          <w:cs w:val="0"/>
-          <w:lang w:val="fr-FR" w:eastAsia="zh-TW" w:bidi="ar-SA"/>
-        </w:rPr>
-        <w:t>Ëxprêéssíïôón åæccêéptåæncêé íïmprûùdêéncêé påærtíïcûùlåær håæd êéåæt ûùnsåætíïåæblêé.</w:t>
-      </w:r>
-      <w:r>
-        <w:rPr>
-          <w:rStyle w:val="DefaultParagraphFont"/>
-          <w:rFonts w:ascii="Calibri" w:eastAsia="Calibri" w:hAnsi="Calibri" w:cs="Calibri"/>
-          <w:b w:val="0"/>
-          <w:bCs w:val="0"/>
-          <w:i w:val="0"/>
-          <w:iCs w:val="0"/>
-          <w:caps w:val="0"/>
-          <w:smallCaps w:val="0"/>
-          <w:strike w:val="0"/>
-          <w:dstrike w:val="0"/>
-          <w:outline w:val="0"/>
-          <w:shadow w:val="0"/>
-          <w:emboss w:val="0"/>
-          <w:imprint w:val="0"/>
-          <w:noProof w:val="0"/>
-          <w:vanish w:val="0"/>
-          <w:color w:val="auto"/>
-          <w:spacing w:val="0"/>
-          <w:w w:val="100"/>
-          <w:kern w:val="0"/>
-          <w:position w:val="0"/>
-          <w:sz w:val="22"/>
-          <w:szCs w:val="22"/>
-          <w:highlight w:val="none"/>
-          <w:u w:val="none" w:color="auto"/>
-          <w:effect w:val="none"/>
-          <w:bdr w:val="nil"/>
+          <w:bdr w:val="none" w:sz="0" w:space="0" w:color="auto"/>
+          <w:shd w:val="clear" w:color="auto" w:fill="auto"/>
+          <w:vertAlign w:val="baseline"/>
+          <w:rtl w:val="0"/>
+          <w:cs w:val="0"/>
+          <w:lang w:val="fr-FR" w:eastAsia="zh-TW" w:bidi="ar-SA"/>
+        </w:rPr>
+        <w:t>Èxpréëssîíöòn ãàccéëptãàncéë îímprüýdéëncéë pãàrtîícüýlãàr hãàd éëãàt üýnsãàtîíãàbléë.</w:t>
+      </w:r>
+      <w:r>
+        <w:rPr>
+          <w:rStyle w:val="DefaultParagraphFont"/>
+          <w:rFonts w:ascii="Calibri" w:eastAsia="Calibri" w:hAnsi="Calibri" w:cs="Calibri"/>
+          <w:b w:val="0"/>
+          <w:bCs w:val="0"/>
+          <w:i w:val="0"/>
+          <w:iCs w:val="0"/>
+          <w:caps w:val="0"/>
+          <w:smallCaps w:val="0"/>
+          <w:strike w:val="0"/>
+          <w:dstrike w:val="0"/>
+          <w:outline w:val="0"/>
+          <w:shadow w:val="0"/>
+          <w:emboss w:val="0"/>
+          <w:imprint w:val="0"/>
+          <w:noProof w:val="0"/>
+          <w:vanish w:val="0"/>
+          <w:color w:val="auto"/>
+          <w:spacing w:val="0"/>
+          <w:w w:val="100"/>
+          <w:kern w:val="0"/>
+          <w:position w:val="0"/>
+          <w:sz w:val="22"/>
+          <w:szCs w:val="22"/>
+          <w:highlight w:val="none"/>
+          <w:u w:val="none" w:color="auto"/>
+          <w:effect w:val="none"/>
+          <w:bdr w:val="none" w:sz="0" w:space="0" w:color="auto"/>
           <w:shd w:val="clear" w:color="auto" w:fill="auto"/>
           <w:vertAlign w:val="baseline"/>
           <w:rtl w:val="0"/>
@@ -485,44 +485,44 @@
           <w:highlight w:val="none"/>
           <w:u w:val="none" w:color="auto"/>
           <w:effect w:val="none"/>
-          <w:bdr w:val="nil"/>
-          <w:shd w:val="clear" w:color="auto" w:fill="auto"/>
-          <w:vertAlign w:val="baseline"/>
-          <w:rtl w:val="0"/>
-          <w:cs w:val="0"/>
-          <w:lang w:val="fr-FR" w:eastAsia="zh-TW" w:bidi="ar-SA"/>
-        </w:rPr>
-        <w:t>Hãäd déénòótììng pròópéérly jòóììntúüréé yòóúü òóccãäsììòón dììrééctly rãäììllééry.</w:t>
-      </w:r>
-      <w:r>
-        <w:rPr>
-          <w:rStyle w:val="DefaultParagraphFont"/>
-          <w:rFonts w:ascii="Calibri" w:eastAsia="Calibri" w:hAnsi="Calibri" w:cs="Calibri"/>
-          <w:b w:val="0"/>
-          <w:bCs w:val="0"/>
-          <w:i w:val="0"/>
-          <w:iCs w:val="0"/>
-          <w:caps w:val="0"/>
-          <w:smallCaps w:val="0"/>
-          <w:strike w:val="0"/>
-          <w:dstrike w:val="0"/>
-          <w:outline w:val="0"/>
-          <w:shadow w:val="0"/>
-          <w:emboss w:val="0"/>
-          <w:imprint w:val="0"/>
-          <w:noProof w:val="0"/>
-          <w:vanish w:val="0"/>
-          <w:color w:val="auto"/>
-          <w:spacing w:val="0"/>
-          <w:w w:val="100"/>
-          <w:kern w:val="0"/>
-          <w:position w:val="0"/>
-          <w:sz w:val="22"/>
-          <w:szCs w:val="22"/>
-          <w:highlight w:val="none"/>
-          <w:u w:val="none" w:color="auto"/>
-          <w:effect w:val="none"/>
-          <w:bdr w:val="nil"/>
+          <w:bdr w:val="none" w:sz="0" w:space="0" w:color="auto"/>
+          <w:shd w:val="clear" w:color="auto" w:fill="auto"/>
+          <w:vertAlign w:val="baseline"/>
+          <w:rtl w:val="0"/>
+          <w:cs w:val="0"/>
+          <w:lang w:val="fr-FR" w:eastAsia="zh-TW" w:bidi="ar-SA"/>
+        </w:rPr>
+        <w:t>Hàåd dêênóõtïìng próõpêêrly jóõïìntúúrêê yóõúú óõccàåsïìóõn dïìrêêctly ràåïìllêêry.</w:t>
+      </w:r>
+      <w:r>
+        <w:rPr>
+          <w:rStyle w:val="DefaultParagraphFont"/>
+          <w:rFonts w:ascii="Calibri" w:eastAsia="Calibri" w:hAnsi="Calibri" w:cs="Calibri"/>
+          <w:b w:val="0"/>
+          <w:bCs w:val="0"/>
+          <w:i w:val="0"/>
+          <w:iCs w:val="0"/>
+          <w:caps w:val="0"/>
+          <w:smallCaps w:val="0"/>
+          <w:strike w:val="0"/>
+          <w:dstrike w:val="0"/>
+          <w:outline w:val="0"/>
+          <w:shadow w:val="0"/>
+          <w:emboss w:val="0"/>
+          <w:imprint w:val="0"/>
+          <w:noProof w:val="0"/>
+          <w:vanish w:val="0"/>
+          <w:color w:val="auto"/>
+          <w:spacing w:val="0"/>
+          <w:w w:val="100"/>
+          <w:kern w:val="0"/>
+          <w:position w:val="0"/>
+          <w:sz w:val="22"/>
+          <w:szCs w:val="22"/>
+          <w:highlight w:val="none"/>
+          <w:u w:val="none" w:color="auto"/>
+          <w:effect w:val="none"/>
+          <w:bdr w:val="none" w:sz="0" w:space="0" w:color="auto"/>
           <w:shd w:val="clear" w:color="auto" w:fill="auto"/>
           <w:vertAlign w:val="baseline"/>
           <w:rtl w:val="0"/>
@@ -559,44 +559,44 @@
           <w:highlight w:val="none"/>
           <w:u w:val="none" w:color="auto"/>
           <w:effect w:val="none"/>
-          <w:bdr w:val="nil"/>
-          <w:shd w:val="clear" w:color="auto" w:fill="auto"/>
-          <w:vertAlign w:val="baseline"/>
-          <w:rtl w:val="0"/>
-          <w:cs w:val="0"/>
-          <w:lang w:val="fr-FR" w:eastAsia="zh-TW" w:bidi="ar-SA"/>
-        </w:rPr>
-        <w:t>În sááïîd tòò òòf pòòòòr fýùll bëè pòòst fáácëè snýùg.</w:t>
-      </w:r>
-      <w:r>
-        <w:rPr>
-          <w:rStyle w:val="DefaultParagraphFont"/>
-          <w:rFonts w:ascii="Calibri" w:eastAsia="Calibri" w:hAnsi="Calibri" w:cs="Calibri"/>
-          <w:b w:val="0"/>
-          <w:bCs w:val="0"/>
-          <w:i w:val="0"/>
-          <w:iCs w:val="0"/>
-          <w:caps w:val="0"/>
-          <w:smallCaps w:val="0"/>
-          <w:strike w:val="0"/>
-          <w:dstrike w:val="0"/>
-          <w:outline w:val="0"/>
-          <w:shadow w:val="0"/>
-          <w:emboss w:val="0"/>
-          <w:imprint w:val="0"/>
-          <w:noProof w:val="0"/>
-          <w:vanish w:val="0"/>
-          <w:color w:val="auto"/>
-          <w:spacing w:val="0"/>
-          <w:w w:val="100"/>
-          <w:kern w:val="0"/>
-          <w:position w:val="0"/>
-          <w:sz w:val="22"/>
-          <w:szCs w:val="22"/>
-          <w:highlight w:val="none"/>
-          <w:u w:val="none" w:color="auto"/>
-          <w:effect w:val="none"/>
-          <w:bdr w:val="nil"/>
+          <w:bdr w:val="none" w:sz="0" w:space="0" w:color="auto"/>
+          <w:shd w:val="clear" w:color="auto" w:fill="auto"/>
+          <w:vertAlign w:val="baseline"/>
+          <w:rtl w:val="0"/>
+          <w:cs w:val="0"/>
+          <w:lang w:val="fr-FR" w:eastAsia="zh-TW" w:bidi="ar-SA"/>
+        </w:rPr>
+        <w:t>Ïn sâæîìd tõò õòf põòõòr fùýll bëé põòst fâæcëé snùýg.</w:t>
+      </w:r>
+      <w:r>
+        <w:rPr>
+          <w:rStyle w:val="DefaultParagraphFont"/>
+          <w:rFonts w:ascii="Calibri" w:eastAsia="Calibri" w:hAnsi="Calibri" w:cs="Calibri"/>
+          <w:b w:val="0"/>
+          <w:bCs w:val="0"/>
+          <w:i w:val="0"/>
+          <w:iCs w:val="0"/>
+          <w:caps w:val="0"/>
+          <w:smallCaps w:val="0"/>
+          <w:strike w:val="0"/>
+          <w:dstrike w:val="0"/>
+          <w:outline w:val="0"/>
+          <w:shadow w:val="0"/>
+          <w:emboss w:val="0"/>
+          <w:imprint w:val="0"/>
+          <w:noProof w:val="0"/>
+          <w:vanish w:val="0"/>
+          <w:color w:val="auto"/>
+          <w:spacing w:val="0"/>
+          <w:w w:val="100"/>
+          <w:kern w:val="0"/>
+          <w:position w:val="0"/>
+          <w:sz w:val="22"/>
+          <w:szCs w:val="22"/>
+          <w:highlight w:val="none"/>
+          <w:u w:val="none" w:color="auto"/>
+          <w:effect w:val="none"/>
+          <w:bdr w:val="none" w:sz="0" w:space="0" w:color="auto"/>
           <w:shd w:val="clear" w:color="auto" w:fill="auto"/>
           <w:vertAlign w:val="baseline"/>
           <w:rtl w:val="0"/>
@@ -633,44 +633,44 @@
           <w:highlight w:val="none"/>
           <w:u w:val="none" w:color="auto"/>
           <w:effect w:val="none"/>
-          <w:bdr w:val="nil"/>
-          <w:shd w:val="clear" w:color="auto" w:fill="auto"/>
-          <w:vertAlign w:val="baseline"/>
-          <w:rtl w:val="0"/>
-          <w:cs w:val="0"/>
-          <w:lang w:val="fr-FR" w:eastAsia="zh-TW" w:bidi="ar-SA"/>
-        </w:rPr>
-        <w:t>Întröôdýûcêèd íîmprýûdêèncêè sêèêè såæy ýûnplêèåæsíîng dêèvöônshíîrêè åæccêèptåæncêè söôn.</w:t>
-      </w:r>
-      <w:r>
-        <w:rPr>
-          <w:rStyle w:val="DefaultParagraphFont"/>
-          <w:rFonts w:ascii="Calibri" w:eastAsia="Calibri" w:hAnsi="Calibri" w:cs="Calibri"/>
-          <w:b w:val="0"/>
-          <w:bCs w:val="0"/>
-          <w:i w:val="0"/>
-          <w:iCs w:val="0"/>
-          <w:caps w:val="0"/>
-          <w:smallCaps w:val="0"/>
-          <w:strike w:val="0"/>
-          <w:dstrike w:val="0"/>
-          <w:outline w:val="0"/>
-          <w:shadow w:val="0"/>
-          <w:emboss w:val="0"/>
-          <w:imprint w:val="0"/>
-          <w:noProof w:val="0"/>
-          <w:vanish w:val="0"/>
-          <w:color w:val="auto"/>
-          <w:spacing w:val="0"/>
-          <w:w w:val="100"/>
-          <w:kern w:val="0"/>
-          <w:position w:val="0"/>
-          <w:sz w:val="22"/>
-          <w:szCs w:val="22"/>
-          <w:highlight w:val="none"/>
-          <w:u w:val="none" w:color="auto"/>
-          <w:effect w:val="none"/>
-          <w:bdr w:val="nil"/>
+          <w:bdr w:val="none" w:sz="0" w:space="0" w:color="auto"/>
+          <w:shd w:val="clear" w:color="auto" w:fill="auto"/>
+          <w:vertAlign w:val="baseline"/>
+          <w:rtl w:val="0"/>
+          <w:cs w:val="0"/>
+          <w:lang w:val="fr-FR" w:eastAsia="zh-TW" w:bidi="ar-SA"/>
+        </w:rPr>
+        <w:t>Ìntróõdúúcêëd îïmprúúdêëncêë sêëêë sâäy úúnplêëâäsîïng dêëvóõnshîïrêë âäccêëptâäncêë sóõn.</w:t>
+      </w:r>
+      <w:r>
+        <w:rPr>
+          <w:rStyle w:val="DefaultParagraphFont"/>
+          <w:rFonts w:ascii="Calibri" w:eastAsia="Calibri" w:hAnsi="Calibri" w:cs="Calibri"/>
+          <w:b w:val="0"/>
+          <w:bCs w:val="0"/>
+          <w:i w:val="0"/>
+          <w:iCs w:val="0"/>
+          <w:caps w:val="0"/>
+          <w:smallCaps w:val="0"/>
+          <w:strike w:val="0"/>
+          <w:dstrike w:val="0"/>
+          <w:outline w:val="0"/>
+          <w:shadow w:val="0"/>
+          <w:emboss w:val="0"/>
+          <w:imprint w:val="0"/>
+          <w:noProof w:val="0"/>
+          <w:vanish w:val="0"/>
+          <w:color w:val="auto"/>
+          <w:spacing w:val="0"/>
+          <w:w w:val="100"/>
+          <w:kern w:val="0"/>
+          <w:position w:val="0"/>
+          <w:sz w:val="22"/>
+          <w:szCs w:val="22"/>
+          <w:highlight w:val="none"/>
+          <w:u w:val="none" w:color="auto"/>
+          <w:effect w:val="none"/>
+          <w:bdr w:val="none" w:sz="0" w:space="0" w:color="auto"/>
           <w:shd w:val="clear" w:color="auto" w:fill="auto"/>
           <w:vertAlign w:val="baseline"/>
           <w:rtl w:val="0"/>
@@ -707,44 +707,44 @@
           <w:highlight w:val="none"/>
           <w:u w:val="none" w:color="auto"/>
           <w:effect w:val="none"/>
-          <w:bdr w:val="nil"/>
-          <w:shd w:val="clear" w:color="auto" w:fill="auto"/>
-          <w:vertAlign w:val="baseline"/>
-          <w:rtl w:val="0"/>
-          <w:cs w:val="0"/>
-          <w:lang w:val="fr-FR" w:eastAsia="zh-TW" w:bidi="ar-SA"/>
-        </w:rPr>
-        <w:t>Éxêêtêêr lõöngêêr wîísdõöm gæây nõör dêêsîígn æâgêê.</w:t>
-      </w:r>
-      <w:r>
-        <w:rPr>
-          <w:rStyle w:val="DefaultParagraphFont"/>
-          <w:rFonts w:ascii="Calibri" w:eastAsia="Calibri" w:hAnsi="Calibri" w:cs="Calibri"/>
-          <w:b w:val="0"/>
-          <w:bCs w:val="0"/>
-          <w:i w:val="0"/>
-          <w:iCs w:val="0"/>
-          <w:caps w:val="0"/>
-          <w:smallCaps w:val="0"/>
-          <w:strike w:val="0"/>
-          <w:dstrike w:val="0"/>
-          <w:outline w:val="0"/>
-          <w:shadow w:val="0"/>
-          <w:emboss w:val="0"/>
-          <w:imprint w:val="0"/>
-          <w:noProof w:val="0"/>
-          <w:vanish w:val="0"/>
-          <w:color w:val="auto"/>
-          <w:spacing w:val="0"/>
-          <w:w w:val="100"/>
-          <w:kern w:val="0"/>
-          <w:position w:val="0"/>
-          <w:sz w:val="22"/>
-          <w:szCs w:val="22"/>
-          <w:highlight w:val="none"/>
-          <w:u w:val="none" w:color="auto"/>
-          <w:effect w:val="none"/>
-          <w:bdr w:val="nil"/>
+          <w:bdr w:val="none" w:sz="0" w:space="0" w:color="auto"/>
+          <w:shd w:val="clear" w:color="auto" w:fill="auto"/>
+          <w:vertAlign w:val="baseline"/>
+          <w:rtl w:val="0"/>
+          <w:cs w:val="0"/>
+          <w:lang w:val="fr-FR" w:eastAsia="zh-TW" w:bidi="ar-SA"/>
+        </w:rPr>
+        <w:t>Êxéëtéër lôôngéër wïïsdôôm gâãy nôôr déësïïgn âãgéë.</w:t>
+      </w:r>
+      <w:r>
+        <w:rPr>
+          <w:rStyle w:val="DefaultParagraphFont"/>
+          <w:rFonts w:ascii="Calibri" w:eastAsia="Calibri" w:hAnsi="Calibri" w:cs="Calibri"/>
+          <w:b w:val="0"/>
+          <w:bCs w:val="0"/>
+          <w:i w:val="0"/>
+          <w:iCs w:val="0"/>
+          <w:caps w:val="0"/>
+          <w:smallCaps w:val="0"/>
+          <w:strike w:val="0"/>
+          <w:dstrike w:val="0"/>
+          <w:outline w:val="0"/>
+          <w:shadow w:val="0"/>
+          <w:emboss w:val="0"/>
+          <w:imprint w:val="0"/>
+          <w:noProof w:val="0"/>
+          <w:vanish w:val="0"/>
+          <w:color w:val="auto"/>
+          <w:spacing w:val="0"/>
+          <w:w w:val="100"/>
+          <w:kern w:val="0"/>
+          <w:position w:val="0"/>
+          <w:sz w:val="22"/>
+          <w:szCs w:val="22"/>
+          <w:highlight w:val="none"/>
+          <w:u w:val="none" w:color="auto"/>
+          <w:effect w:val="none"/>
+          <w:bdr w:val="none" w:sz="0" w:space="0" w:color="auto"/>
           <w:shd w:val="clear" w:color="auto" w:fill="auto"/>
           <w:vertAlign w:val="baseline"/>
           <w:rtl w:val="0"/>
@@ -781,44 +781,44 @@
           <w:highlight w:val="none"/>
           <w:u w:val="none" w:color="auto"/>
           <w:effect w:val="none"/>
-          <w:bdr w:val="nil"/>
-          <w:shd w:val="clear" w:color="auto" w:fill="auto"/>
-          <w:vertAlign w:val="baseline"/>
-          <w:rtl w:val="0"/>
-          <w:cs w:val="0"/>
-          <w:lang w:val="fr-FR" w:eastAsia="zh-TW" w:bidi="ar-SA"/>
-        </w:rPr>
-        <w:t>Âm wéëâåthéër tôò éëntéëréëd nôòrlâånd nôò ïïn shôòwïïng séërvïïcéë.</w:t>
-      </w:r>
-      <w:r>
-        <w:rPr>
-          <w:rStyle w:val="DefaultParagraphFont"/>
-          <w:rFonts w:ascii="Calibri" w:eastAsia="Calibri" w:hAnsi="Calibri" w:cs="Calibri"/>
-          <w:b w:val="0"/>
-          <w:bCs w:val="0"/>
-          <w:i w:val="0"/>
-          <w:iCs w:val="0"/>
-          <w:caps w:val="0"/>
-          <w:smallCaps w:val="0"/>
-          <w:strike w:val="0"/>
-          <w:dstrike w:val="0"/>
-          <w:outline w:val="0"/>
-          <w:shadow w:val="0"/>
-          <w:emboss w:val="0"/>
-          <w:imprint w:val="0"/>
-          <w:noProof w:val="0"/>
-          <w:vanish w:val="0"/>
-          <w:color w:val="auto"/>
-          <w:spacing w:val="0"/>
-          <w:w w:val="100"/>
-          <w:kern w:val="0"/>
-          <w:position w:val="0"/>
-          <w:sz w:val="22"/>
-          <w:szCs w:val="22"/>
-          <w:highlight w:val="none"/>
-          <w:u w:val="none" w:color="auto"/>
-          <w:effect w:val="none"/>
-          <w:bdr w:val="nil"/>
+          <w:bdr w:val="none" w:sz="0" w:space="0" w:color="auto"/>
+          <w:shd w:val="clear" w:color="auto" w:fill="auto"/>
+          <w:vertAlign w:val="baseline"/>
+          <w:rtl w:val="0"/>
+          <w:cs w:val="0"/>
+          <w:lang w:val="fr-FR" w:eastAsia="zh-TW" w:bidi="ar-SA"/>
+        </w:rPr>
+        <w:t>Äm wèêãæthèêr tõó èêntèêrèêd nõórlãænd nõó íïn shõówíïng sèêrvíïcèê.</w:t>
+      </w:r>
+      <w:r>
+        <w:rPr>
+          <w:rStyle w:val="DefaultParagraphFont"/>
+          <w:rFonts w:ascii="Calibri" w:eastAsia="Calibri" w:hAnsi="Calibri" w:cs="Calibri"/>
+          <w:b w:val="0"/>
+          <w:bCs w:val="0"/>
+          <w:i w:val="0"/>
+          <w:iCs w:val="0"/>
+          <w:caps w:val="0"/>
+          <w:smallCaps w:val="0"/>
+          <w:strike w:val="0"/>
+          <w:dstrike w:val="0"/>
+          <w:outline w:val="0"/>
+          <w:shadow w:val="0"/>
+          <w:emboss w:val="0"/>
+          <w:imprint w:val="0"/>
+          <w:noProof w:val="0"/>
+          <w:vanish w:val="0"/>
+          <w:color w:val="auto"/>
+          <w:spacing w:val="0"/>
+          <w:w w:val="100"/>
+          <w:kern w:val="0"/>
+          <w:position w:val="0"/>
+          <w:sz w:val="22"/>
+          <w:szCs w:val="22"/>
+          <w:highlight w:val="none"/>
+          <w:u w:val="none" w:color="auto"/>
+          <w:effect w:val="none"/>
+          <w:bdr w:val="none" w:sz="0" w:space="0" w:color="auto"/>
           <w:shd w:val="clear" w:color="auto" w:fill="auto"/>
           <w:vertAlign w:val="baseline"/>
           <w:rtl w:val="0"/>
@@ -855,44 +855,44 @@
           <w:highlight w:val="none"/>
           <w:u w:val="none" w:color="auto"/>
           <w:effect w:val="none"/>
-          <w:bdr w:val="nil"/>
-          <w:shd w:val="clear" w:color="auto" w:fill="auto"/>
-          <w:vertAlign w:val="baseline"/>
-          <w:rtl w:val="0"/>
-          <w:cs w:val="0"/>
-          <w:lang w:val="fr-FR" w:eastAsia="zh-TW" w:bidi="ar-SA"/>
-        </w:rPr>
-        <w:t>Nòôr rèêpèêààtèêd spèêààkìïng shy ààppèêtìïtèê.</w:t>
-      </w:r>
-      <w:r>
-        <w:rPr>
-          <w:rStyle w:val="DefaultParagraphFont"/>
-          <w:rFonts w:ascii="Calibri" w:eastAsia="Calibri" w:hAnsi="Calibri" w:cs="Calibri"/>
-          <w:b w:val="0"/>
-          <w:bCs w:val="0"/>
-          <w:i w:val="0"/>
-          <w:iCs w:val="0"/>
-          <w:caps w:val="0"/>
-          <w:smallCaps w:val="0"/>
-          <w:strike w:val="0"/>
-          <w:dstrike w:val="0"/>
-          <w:outline w:val="0"/>
-          <w:shadow w:val="0"/>
-          <w:emboss w:val="0"/>
-          <w:imprint w:val="0"/>
-          <w:noProof w:val="0"/>
-          <w:vanish w:val="0"/>
-          <w:color w:val="auto"/>
-          <w:spacing w:val="0"/>
-          <w:w w:val="100"/>
-          <w:kern w:val="0"/>
-          <w:position w:val="0"/>
-          <w:sz w:val="22"/>
-          <w:szCs w:val="22"/>
-          <w:highlight w:val="none"/>
-          <w:u w:val="none" w:color="auto"/>
-          <w:effect w:val="none"/>
-          <w:bdr w:val="nil"/>
+          <w:bdr w:val="none" w:sz="0" w:space="0" w:color="auto"/>
+          <w:shd w:val="clear" w:color="auto" w:fill="auto"/>
+          <w:vertAlign w:val="baseline"/>
+          <w:rtl w:val="0"/>
+          <w:cs w:val="0"/>
+          <w:lang w:val="fr-FR" w:eastAsia="zh-TW" w:bidi="ar-SA"/>
+        </w:rPr>
+        <w:t>Nòõr rêépêéáätêéd spêéáäkìïng shy áäppêétìïtêé.</w:t>
+      </w:r>
+      <w:r>
+        <w:rPr>
+          <w:rStyle w:val="DefaultParagraphFont"/>
+          <w:rFonts w:ascii="Calibri" w:eastAsia="Calibri" w:hAnsi="Calibri" w:cs="Calibri"/>
+          <w:b w:val="0"/>
+          <w:bCs w:val="0"/>
+          <w:i w:val="0"/>
+          <w:iCs w:val="0"/>
+          <w:caps w:val="0"/>
+          <w:smallCaps w:val="0"/>
+          <w:strike w:val="0"/>
+          <w:dstrike w:val="0"/>
+          <w:outline w:val="0"/>
+          <w:shadow w:val="0"/>
+          <w:emboss w:val="0"/>
+          <w:imprint w:val="0"/>
+          <w:noProof w:val="0"/>
+          <w:vanish w:val="0"/>
+          <w:color w:val="auto"/>
+          <w:spacing w:val="0"/>
+          <w:w w:val="100"/>
+          <w:kern w:val="0"/>
+          <w:position w:val="0"/>
+          <w:sz w:val="22"/>
+          <w:szCs w:val="22"/>
+          <w:highlight w:val="none"/>
+          <w:u w:val="none" w:color="auto"/>
+          <w:effect w:val="none"/>
+          <w:bdr w:val="none" w:sz="0" w:space="0" w:color="auto"/>
           <w:shd w:val="clear" w:color="auto" w:fill="auto"/>
           <w:vertAlign w:val="baseline"/>
           <w:rtl w:val="0"/>
@@ -929,44 +929,44 @@
           <w:highlight w:val="none"/>
           <w:u w:val="none" w:color="auto"/>
           <w:effect w:val="none"/>
-          <w:bdr w:val="nil"/>
-          <w:shd w:val="clear" w:color="auto" w:fill="auto"/>
-          <w:vertAlign w:val="baseline"/>
-          <w:rtl w:val="0"/>
-          <w:cs w:val="0"/>
-          <w:lang w:val="fr-FR" w:eastAsia="zh-TW" w:bidi="ar-SA"/>
-        </w:rPr>
-        <w:t>Éxcììtéëd ììt häæstììly äæn päæstüúréë ììt õôbséërvéë.</w:t>
-      </w:r>
-      <w:r>
-        <w:rPr>
-          <w:rStyle w:val="DefaultParagraphFont"/>
-          <w:rFonts w:ascii="Calibri" w:eastAsia="Calibri" w:hAnsi="Calibri" w:cs="Calibri"/>
-          <w:b w:val="0"/>
-          <w:bCs w:val="0"/>
-          <w:i w:val="0"/>
-          <w:iCs w:val="0"/>
-          <w:caps w:val="0"/>
-          <w:smallCaps w:val="0"/>
-          <w:strike w:val="0"/>
-          <w:dstrike w:val="0"/>
-          <w:outline w:val="0"/>
-          <w:shadow w:val="0"/>
-          <w:emboss w:val="0"/>
-          <w:imprint w:val="0"/>
-          <w:noProof w:val="0"/>
-          <w:vanish w:val="0"/>
-          <w:color w:val="auto"/>
-          <w:spacing w:val="0"/>
-          <w:w w:val="100"/>
-          <w:kern w:val="0"/>
-          <w:position w:val="0"/>
-          <w:sz w:val="22"/>
-          <w:szCs w:val="22"/>
-          <w:highlight w:val="none"/>
-          <w:u w:val="none" w:color="auto"/>
-          <w:effect w:val="none"/>
-          <w:bdr w:val="nil"/>
+          <w:bdr w:val="none" w:sz="0" w:space="0" w:color="auto"/>
+          <w:shd w:val="clear" w:color="auto" w:fill="auto"/>
+          <w:vertAlign w:val="baseline"/>
+          <w:rtl w:val="0"/>
+          <w:cs w:val="0"/>
+          <w:lang w:val="fr-FR" w:eastAsia="zh-TW" w:bidi="ar-SA"/>
+        </w:rPr>
+        <w:t>Êxcíítééd íít hæâstííly æân pæâstûûréé íít óõbséérvéé.</w:t>
+      </w:r>
+      <w:r>
+        <w:rPr>
+          <w:rStyle w:val="DefaultParagraphFont"/>
+          <w:rFonts w:ascii="Calibri" w:eastAsia="Calibri" w:hAnsi="Calibri" w:cs="Calibri"/>
+          <w:b w:val="0"/>
+          <w:bCs w:val="0"/>
+          <w:i w:val="0"/>
+          <w:iCs w:val="0"/>
+          <w:caps w:val="0"/>
+          <w:smallCaps w:val="0"/>
+          <w:strike w:val="0"/>
+          <w:dstrike w:val="0"/>
+          <w:outline w:val="0"/>
+          <w:shadow w:val="0"/>
+          <w:emboss w:val="0"/>
+          <w:imprint w:val="0"/>
+          <w:noProof w:val="0"/>
+          <w:vanish w:val="0"/>
+          <w:color w:val="auto"/>
+          <w:spacing w:val="0"/>
+          <w:w w:val="100"/>
+          <w:kern w:val="0"/>
+          <w:position w:val="0"/>
+          <w:sz w:val="22"/>
+          <w:szCs w:val="22"/>
+          <w:highlight w:val="none"/>
+          <w:u w:val="none" w:color="auto"/>
+          <w:effect w:val="none"/>
+          <w:bdr w:val="none" w:sz="0" w:space="0" w:color="auto"/>
           <w:shd w:val="clear" w:color="auto" w:fill="auto"/>
           <w:vertAlign w:val="baseline"/>
           <w:rtl w:val="0"/>
@@ -1003,14 +1003,14 @@
           <w:highlight w:val="none"/>
           <w:u w:val="none" w:color="auto"/>
           <w:effect w:val="none"/>
-          <w:bdr w:val="nil"/>
-          <w:shd w:val="clear" w:color="auto" w:fill="auto"/>
-          <w:vertAlign w:val="baseline"/>
-          <w:rtl w:val="0"/>
-          <w:cs w:val="0"/>
-          <w:lang w:val="fr-FR" w:eastAsia="zh-TW" w:bidi="ar-SA"/>
-        </w:rPr>
-        <w:t>Snúùg häãnd hõòw däãrèè hèèrèè tõòõò.</w:t>
+          <w:bdr w:val="none" w:sz="0" w:space="0" w:color="auto"/>
+          <w:shd w:val="clear" w:color="auto" w:fill="auto"/>
+          <w:vertAlign w:val="baseline"/>
+          <w:rtl w:val="0"/>
+          <w:cs w:val="0"/>
+          <w:lang w:val="fr-FR" w:eastAsia="zh-TW" w:bidi="ar-SA"/>
+        </w:rPr>
+        <w:t>Snýýg håänd höòw dåärêê hêêrêê töòöò.</w:t>
       </w:r>
       <w:bookmarkStart w:id="0" w:name="_GoBack"/>
       <w:bookmarkEnd w:id="0"/>

--- a/Test_BP/Fol_2k_files_500(2)/fr-FR/file 500_2 - Copy (352).docx
+++ b/Test_BP/Fol_2k_files_500(2)/fr-FR/file 500_2 - Copy (352).docx
@@ -42,7 +42,7 @@
           <w:cs w:val="0"/>
           <w:lang w:val="fr-FR" w:eastAsia="zh-TW" w:bidi="ar-SA"/>
         </w:rPr>
-        <w:t>t êêxcêêpt tôò sôò têêmpêêr mûútûúââl tââstêês môòthêêr.</w:t>
+        <w:t>t èëxcèëpt tóô sóô tèëmpèër müútüúáál táástèës móôthèër.</w:t>
       </w:r>
       <w:r>
         <w:rPr>
@@ -116,7 +116,7 @@
           <w:cs w:val="0"/>
           <w:lang w:val="fr-FR" w:eastAsia="zh-TW" w:bidi="ar-SA"/>
         </w:rPr>
-        <w:t>Íntêërêëstêëd cüúltíìvåâtêëd íìts còòntíìnüúíìng nòòw yêët åârêë.</w:t>
+        <w:t>Íntêérêéstêéd cûûltîîvåætêéd îîts cöòntîînûûîîng nöòw yêét åærêé.</w:t>
       </w:r>
       <w:r>
         <w:rPr>
@@ -190,7 +190,7 @@
           <w:cs w:val="0"/>
           <w:lang w:val="fr-FR" w:eastAsia="zh-TW" w:bidi="ar-SA"/>
         </w:rPr>
-        <w:t>Òüùt íîntëèrëèstëèd äæccëèptäæncëè óòüùr päærtíîäælíîty äæffróòntíîng üùnplëèäæsäænt why äædd.</w:t>
+        <w:t>Ôýüt ìïntéèréèstéèd âàccéèptâàncéè ôõýür pâàrtìïâàlìïty âàffrôõntìïng ýünpléèâàsâànt why âàdd.</w:t>
       </w:r>
       <w:r>
         <w:rPr>
@@ -264,7 +264,7 @@
           <w:cs w:val="0"/>
           <w:lang w:val="fr-FR" w:eastAsia="zh-TW" w:bidi="ar-SA"/>
         </w:rPr>
-        <w:t>Êstëëëëm gàærdëën mëën yëët shy côôûürsëë.</w:t>
+        <w:t>Èstèéèém gàârdèén mèén yèét shy cóõûùrsèé.</w:t>
       </w:r>
       <w:r>
         <w:rPr>
@@ -338,7 +338,7 @@
           <w:cs w:val="0"/>
           <w:lang w:val="fr-FR" w:eastAsia="zh-TW" w:bidi="ar-SA"/>
         </w:rPr>
-        <w:t>Cöònsûýltëëd ûýp my töòlëëráäbly söòmëëtîîmëës pëërpëëtûýáäl öòh.</w:t>
+        <w:t>Cóônsüúltèêd üúp my tóôlèêræåbly sóômèêtïìmèês pèêrpèêtüúæål óôh.</w:t>
       </w:r>
       <w:r>
         <w:rPr>
@@ -412,7 +412,7 @@
           <w:cs w:val="0"/>
           <w:lang w:val="fr-FR" w:eastAsia="zh-TW" w:bidi="ar-SA"/>
         </w:rPr>
-        <w:t>Èxpréëssîíöòn ãàccéëptãàncéë îímprüýdéëncéë pãàrtîícüýlãàr hãàd éëãàt üýnsãàtîíãàbléë.</w:t>
+        <w:t>Êxpréëssïîôõn ääccéëptääncéë ïîmprýúdéëncéë päärtïîcýúläär hääd éëäät ýúnsäätïîääbléë.</w:t>
       </w:r>
       <w:r>
         <w:rPr>
@@ -492,7 +492,7 @@
           <w:cs w:val="0"/>
           <w:lang w:val="fr-FR" w:eastAsia="zh-TW" w:bidi="ar-SA"/>
         </w:rPr>
-        <w:t>Hàåd dêênóõtïìng próõpêêrly jóõïìntúúrêê yóõúú óõccàåsïìóõn dïìrêêctly ràåïìllêêry.</w:t>
+        <w:t>Hææd dêénóötìíng próöpêérly jóöìíntýûrêé yóöýû óöccææsìíóön dìírêéctly rææìíllêéry.</w:t>
       </w:r>
       <w:r>
         <w:rPr>
@@ -566,7 +566,7 @@
           <w:cs w:val="0"/>
           <w:lang w:val="fr-FR" w:eastAsia="zh-TW" w:bidi="ar-SA"/>
         </w:rPr>
-        <w:t>Ïn sâæîìd tõò õòf põòõòr fùýll bëé põòst fâæcëé snùýg.</w:t>
+        <w:t>Ïn sæåííd tòõ òõf pòõòõr fýýll bëé pòõst fæåcëé snýýg.</w:t>
       </w:r>
       <w:r>
         <w:rPr>
@@ -640,7 +640,7 @@
           <w:cs w:val="0"/>
           <w:lang w:val="fr-FR" w:eastAsia="zh-TW" w:bidi="ar-SA"/>
         </w:rPr>
-        <w:t>Ìntróõdúúcêëd îïmprúúdêëncêë sêëêë sâäy úúnplêëâäsîïng dêëvóõnshîïrêë âäccêëptâäncêë sóõn.</w:t>
+        <w:t>Întrõõdüúcééd ìîmprüúdééncéé séééé säæy üúnplééäæsìîng déévõõnshìîréé äæccééptäæncéé sõõn.</w:t>
       </w:r>
       <w:r>
         <w:rPr>
@@ -714,7 +714,7 @@
           <w:cs w:val="0"/>
           <w:lang w:val="fr-FR" w:eastAsia="zh-TW" w:bidi="ar-SA"/>
         </w:rPr>
-        <w:t>Êxéëtéër lôôngéër wïïsdôôm gâãy nôôr déësïïgn âãgéë.</w:t>
+        <w:t>Êxëêtëêr lôöngëêr wìísdôöm gâåy nôör dëêsìígn âågëê.</w:t>
       </w:r>
       <w:r>
         <w:rPr>
@@ -788,7 +788,7 @@
           <w:cs w:val="0"/>
           <w:lang w:val="fr-FR" w:eastAsia="zh-TW" w:bidi="ar-SA"/>
         </w:rPr>
-        <w:t>Äm wèêãæthèêr tõó èêntèêrèêd nõórlãænd nõó íïn shõówíïng sèêrvíïcèê.</w:t>
+        <w:t>Æm wèëãåthèër tóõ èëntèërèëd nóõrlãånd nóõ îîn shóõwîîng sèërvîîcèë.</w:t>
       </w:r>
       <w:r>
         <w:rPr>
@@ -862,7 +862,7 @@
           <w:cs w:val="0"/>
           <w:lang w:val="fr-FR" w:eastAsia="zh-TW" w:bidi="ar-SA"/>
         </w:rPr>
-        <w:t>Nòõr rêépêéáätêéd spêéáäkìïng shy áäppêétìïtêé.</w:t>
+        <w:t>Nóòr rêépêéâàtêéd spêéâàkíìng shy âàppêétíìtêé.</w:t>
       </w:r>
       <w:r>
         <w:rPr>
@@ -936,7 +936,7 @@
           <w:cs w:val="0"/>
           <w:lang w:val="fr-FR" w:eastAsia="zh-TW" w:bidi="ar-SA"/>
         </w:rPr>
-        <w:t>Êxcíítééd íít hæâstííly æân pæâstûûréé íít óõbséérvéé.</w:t>
+        <w:t>Èxcîîtëèd îît hãästîîly ãän pãästùúrëè îît öòbsëèrvëè.</w:t>
       </w:r>
       <w:r>
         <w:rPr>
@@ -1010,7 +1010,7 @@
           <w:cs w:val="0"/>
           <w:lang w:val="fr-FR" w:eastAsia="zh-TW" w:bidi="ar-SA"/>
         </w:rPr>
-        <w:t>Snýýg håänd höòw dåärêê hêêrêê töòöò.</w:t>
+        <w:t>Snúùg häånd höõw däårêè hêèrêè töõöõ.</w:t>
       </w:r>
       <w:bookmarkStart w:id="0" w:name="_GoBack"/>
       <w:bookmarkEnd w:id="0"/>

--- a/Test_BP/Fol_2k_files_500(2)/fr-FR/file 500_2 - Copy (352).docx
+++ b/Test_BP/Fol_2k_files_500(2)/fr-FR/file 500_2 - Copy (352).docx
@@ -42,7 +42,7 @@
           <w:cs w:val="0"/>
           <w:lang w:val="fr-FR" w:eastAsia="zh-TW" w:bidi="ar-SA"/>
         </w:rPr>
-        <w:t>t èëxcèëpt tóô sóô tèëmpèër müútüúáál táástèës móôthèër.</w:t>
+        <w:t>t èèxcèèpt tóõ sóõ tèèmpèèr müútüúääl täästèès móõthèèr.</w:t>
       </w:r>
       <w:r>
         <w:rPr>
@@ -116,7 +116,7 @@
           <w:cs w:val="0"/>
           <w:lang w:val="fr-FR" w:eastAsia="zh-TW" w:bidi="ar-SA"/>
         </w:rPr>
-        <w:t>Íntêérêéstêéd cûûltîîvåætêéd îîts cöòntîînûûîîng nöòw yêét åærêé.</w:t>
+        <w:t>Ìntëérëéstëéd cùúltîívàätëéd îíts cõóntîínùúîíng nõów yëét àärëé.</w:t>
       </w:r>
       <w:r>
         <w:rPr>
@@ -190,7 +190,7 @@
           <w:cs w:val="0"/>
           <w:lang w:val="fr-FR" w:eastAsia="zh-TW" w:bidi="ar-SA"/>
         </w:rPr>
-        <w:t>Ôýüt ìïntéèréèstéèd âàccéèptâàncéè ôõýür pâàrtìïâàlìïty âàffrôõntìïng ýünpléèâàsâànt why âàdd.</w:t>
+        <w:t>Öûýt îìntèërèëstèëd ããccèëptããncèë òõûýr pããrtîìããlîìty ããffròõntîìng ûýnplèëããsããnt why ããdd.</w:t>
       </w:r>
       <w:r>
         <w:rPr>
@@ -264,7 +264,7 @@
           <w:cs w:val="0"/>
           <w:lang w:val="fr-FR" w:eastAsia="zh-TW" w:bidi="ar-SA"/>
         </w:rPr>
-        <w:t>Èstèéèém gàârdèén mèén yèét shy cóõûùrsèé.</w:t>
+        <w:t>Éstëéëém gæärdëén mëén yëét shy côõûürsëé.</w:t>
       </w:r>
       <w:r>
         <w:rPr>
@@ -338,7 +338,7 @@
           <w:cs w:val="0"/>
           <w:lang w:val="fr-FR" w:eastAsia="zh-TW" w:bidi="ar-SA"/>
         </w:rPr>
-        <w:t>Cóônsüúltèêd üúp my tóôlèêræåbly sóômèêtïìmèês pèêrpèêtüúæål óôh.</w:t>
+        <w:t>Còõnsùültéëd ùüp my tòõléërâãbly sòõméëtîîméës péërpéëtùüâãl òõh.</w:t>
       </w:r>
       <w:r>
         <w:rPr>
@@ -412,7 +412,7 @@
           <w:cs w:val="0"/>
           <w:lang w:val="fr-FR" w:eastAsia="zh-TW" w:bidi="ar-SA"/>
         </w:rPr>
-        <w:t>Êxpréëssïîôõn ääccéëptääncéë ïîmprýúdéëncéë päärtïîcýúläär hääd éëäät ýúnsäätïîääbléë.</w:t>
+        <w:t>Ëxprèëssíìóòn åæccèëptåæncèë íìmprùýdèëncèë påærtíìcùýlåær håæd èëåæt ùýnsåætíìåæblèë.</w:t>
       </w:r>
       <w:r>
         <w:rPr>
@@ -492,7 +492,7 @@
           <w:cs w:val="0"/>
           <w:lang w:val="fr-FR" w:eastAsia="zh-TW" w:bidi="ar-SA"/>
         </w:rPr>
-        <w:t>Hææd dêénóötìíng próöpêérly jóöìíntýûrêé yóöýû óöccææsìíóön dìírêéctly rææìíllêéry.</w:t>
+        <w:t>Hæäd déênõôtíìng prõôpéêrly jõôíìntùüréê yõôùü õôccæäsíìõôn díìréêctly ræäíìlléêry.</w:t>
       </w:r>
       <w:r>
         <w:rPr>
@@ -566,7 +566,7 @@
           <w:cs w:val="0"/>
           <w:lang w:val="fr-FR" w:eastAsia="zh-TW" w:bidi="ar-SA"/>
         </w:rPr>
-        <w:t>Ïn sæåííd tòõ òõf pòõòõr fýýll bëé pòõst fæåcëé snýýg.</w:t>
+        <w:t>Ín såæîíd tõô õôf põôõôr fýúll bêè põôst fåæcêè snýúg.</w:t>
       </w:r>
       <w:r>
         <w:rPr>
@@ -640,7 +640,7 @@
           <w:cs w:val="0"/>
           <w:lang w:val="fr-FR" w:eastAsia="zh-TW" w:bidi="ar-SA"/>
         </w:rPr>
-        <w:t>Întrõõdüúcééd ìîmprüúdééncéé séééé säæy üúnplééäæsìîng déévõõnshìîréé äæccééptäæncéé sõõn.</w:t>
+        <w:t>Íntrõödýùcëêd ìîmprýùdëêncëê sëêëê sááy ýùnplëêáásìîng dëêvõönshìîrëê ááccëêptááncëê sõön.</w:t>
       </w:r>
       <w:r>
         <w:rPr>
@@ -714,7 +714,7 @@
           <w:cs w:val="0"/>
           <w:lang w:val="fr-FR" w:eastAsia="zh-TW" w:bidi="ar-SA"/>
         </w:rPr>
-        <w:t>Êxëêtëêr lôöngëêr wìísdôöm gâåy nôör dëêsìígn âågëê.</w:t>
+        <w:t>Êxêétêér lõòngêér wíísdõòm gäày nõòr dêésíígn äàgêé.</w:t>
       </w:r>
       <w:r>
         <w:rPr>
@@ -788,7 +788,7 @@
           <w:cs w:val="0"/>
           <w:lang w:val="fr-FR" w:eastAsia="zh-TW" w:bidi="ar-SA"/>
         </w:rPr>
-        <w:t>Æm wèëãåthèër tóõ èëntèërèëd nóõrlãånd nóõ îîn shóõwîîng sèërvîîcèë.</w:t>
+        <w:t>Âm wééàåthéér tóö ééntéérééd nóörlàånd nóö îîn shóöwîîng séérvîîcéé.</w:t>
       </w:r>
       <w:r>
         <w:rPr>
@@ -862,7 +862,7 @@
           <w:cs w:val="0"/>
           <w:lang w:val="fr-FR" w:eastAsia="zh-TW" w:bidi="ar-SA"/>
         </w:rPr>
-        <w:t>Nóòr rêépêéâàtêéd spêéâàkíìng shy âàppêétíìtêé.</w:t>
+        <w:t>Nóòr réêpéêãâtéêd spéêãâkíîng shy ãâppéêtíîtéê.</w:t>
       </w:r>
       <w:r>
         <w:rPr>
@@ -936,7 +936,7 @@
           <w:cs w:val="0"/>
           <w:lang w:val="fr-FR" w:eastAsia="zh-TW" w:bidi="ar-SA"/>
         </w:rPr>
-        <w:t>Èxcîîtëèd îît hãästîîly ãän pãästùúrëè îît öòbsëèrvëè.</w:t>
+        <w:t>Èxcîïtèêd îït hàãstîïly àãn pàãstùýrèê îït óôbsèêrvèê.</w:t>
       </w:r>
       <w:r>
         <w:rPr>
@@ -1010,7 +1010,7 @@
           <w:cs w:val="0"/>
           <w:lang w:val="fr-FR" w:eastAsia="zh-TW" w:bidi="ar-SA"/>
         </w:rPr>
-        <w:t>Snúùg häånd höõw däårêè hêèrêè töõöõ.</w:t>
+        <w:t>Snùùg hàånd hòòw dàårèê hèêrèê tòòòò.</w:t>
       </w:r>
       <w:bookmarkStart w:id="0" w:name="_GoBack"/>
       <w:bookmarkEnd w:id="0"/>
